--- a/Documentations/JulioDocumentation/SITES WEB.docx
+++ b/Documentations/JulioDocumentation/SITES WEB.docx
@@ -38,6 +38,11 @@
       </w:hyperlink>
     </w:p>
     <w:p>
+      <w:pPr>
+        <w:rPr>
+          <w:rStyle w:val="Lienhypertexte"/>
+        </w:rPr>
+      </w:pPr>
       <w:hyperlink r:id="rId7" w:history="1">
         <w:r>
           <w:rPr>
@@ -48,9 +53,47 @@
       </w:hyperlink>
     </w:p>
     <w:p>
+      <w:hyperlink r:id="rId8" w:history="1">
+        <w:r>
+          <w:rPr>
+            <w:rStyle w:val="Lienhypertexte"/>
+          </w:rPr>
+          <w:t>https://developer.android.com/reference/android/nfc/tech/Ndef</w:t>
+        </w:r>
+      </w:hyperlink>
+    </w:p>
+    <w:p>
+      <w:hyperlink r:id="rId9" w:history="1">
+        <w:r>
+          <w:rPr>
+            <w:rStyle w:val="Lienhypertexte"/>
+          </w:rPr>
+          <w:t>https://developer.android.com/reference/android/nfc/tech/NfcV?hl=en</w:t>
+        </w:r>
+      </w:hyperlink>
+    </w:p>
+    <w:p>
+      <w:hyperlink r:id="rId10" w:history="1">
+        <w:r>
+          <w:rPr>
+            <w:rStyle w:val="Lienhypertexte"/>
+          </w:rPr>
+          <w:t>https://stackoverflow.com/questions/54446038/convert-ndef-record-payload-to-string-for-ethernetclient-print</w:t>
+        </w:r>
+      </w:hyperlink>
+    </w:p>
+    <w:p>
+      <w:r>
+        <w:t>https://www.learn2cra</w:t>
+      </w:r>
       <w:bookmarkStart w:id="0" w:name="_GoBack"/>
       <w:bookmarkEnd w:id="0"/>
+      <w:r>
+        <w:t>ck.com/2016/10/android-reading-and-writing-nfc-tags.html</w:t>
+      </w:r>
     </w:p>
+    <w:p/>
+    <w:p/>
     <w:p/>
     <w:sectPr>
       <w:pgSz w:w="11906" w:h="16838"/>
